--- a/1 курс/Информатика/Практические работы/5/Практическая 5.docx
+++ b/1 курс/Информатика/Практические работы/5/Практическая 5.docx
@@ -327,7 +327,15 @@
           <w:sz w:val="28"/>
           <w:szCs w:val="28"/>
         </w:rPr>
-        <w:t>Институт искусственного интеллекта Кафедра общей информатики</w:t>
+        <w:t xml:space="preserve">Институт </w:t>
+      </w:r>
+      <w:r>
+        <w:rPr>
+          <w:color w:val="000000"/>
+          <w:sz w:val="28"/>
+          <w:szCs w:val="28"/>
+        </w:rPr>
+        <w:t>искусственного интеллекта Кафедра общей информатики</w:t>
       </w:r>
     </w:p>
     <w:p>
@@ -517,7 +525,14 @@
           <w:sz w:val="24"/>
           <w:szCs w:val="24"/>
         </w:rPr>
-        <w:t>Выполнил студент группы ИМБО-01-22</w:t>
+        <w:t xml:space="preserve">Выполнил студент группы </w:t>
+      </w:r>
+      <w:r>
+        <w:rPr>
+          <w:sz w:val="24"/>
+          <w:szCs w:val="24"/>
+        </w:rPr>
+        <w:t>ИМБО-01-22</w:t>
       </w:r>
       <w:r>
         <w:rPr>
@@ -583,17 +598,8 @@
           <w:szCs w:val="24"/>
         </w:rPr>
         <w:tab/>
-        <w:t xml:space="preserve">                     Павлова </w:t>
+        <w:t xml:space="preserve">                     Павлова Е.С.</w:t>
       </w:r>
-      <w:proofErr w:type="gramStart"/>
-      <w:r>
-        <w:rPr>
-          <w:sz w:val="24"/>
-          <w:szCs w:val="24"/>
-        </w:rPr>
-        <w:t>Е.С</w:t>
-      </w:r>
-      <w:proofErr w:type="gramEnd"/>
     </w:p>
     <w:p>
       <w:pPr>
@@ -686,6 +692,20 @@
           <w:sz w:val="20"/>
           <w:szCs w:val="20"/>
         </w:rPr>
+        <w:t xml:space="preserve"> </w:t>
+      </w:r>
+      <w:r>
+        <w:rPr>
+          <w:sz w:val="20"/>
+          <w:szCs w:val="20"/>
+        </w:rPr>
+        <w:t>работа выполнена</w:t>
+      </w:r>
+      <w:r>
+        <w:rPr>
+          <w:sz w:val="20"/>
+          <w:szCs w:val="20"/>
+        </w:rPr>
         <w:tab/>
         <w:t>«15» октября 2022 г.</w:t>
       </w:r>
@@ -694,8 +714,21 @@
           <w:sz w:val="20"/>
           <w:szCs w:val="20"/>
         </w:rPr>
-        <w:tab/>
-        <w:t>Подпись студента работа выполнена</w:t>
+        <w:t xml:space="preserve">                                 </w:t>
+      </w:r>
+      <w:r>
+        <w:rPr>
+          <w:sz w:val="20"/>
+          <w:szCs w:val="20"/>
+        </w:rPr>
+        <w:t xml:space="preserve"> </w:t>
+      </w:r>
+      <w:r>
+        <w:rPr>
+          <w:sz w:val="20"/>
+          <w:szCs w:val="20"/>
+        </w:rPr>
+        <w:t>Подпись студента</w:t>
       </w:r>
     </w:p>
     <w:p>
@@ -749,7 +782,14 @@
           <w:szCs w:val="20"/>
         </w:rPr>
         <w:tab/>
-        <w:t>Подпись преподавателя</w:t>
+        <w:t xml:space="preserve">Подпись </w:t>
+      </w:r>
+      <w:r>
+        <w:rPr>
+          <w:sz w:val="20"/>
+          <w:szCs w:val="20"/>
+        </w:rPr>
+        <w:t>преподавателя</w:t>
       </w:r>
     </w:p>
     <w:p>
@@ -881,6 +921,7 @@
           <w:docPartUnique/>
         </w:docPartObj>
       </w:sdtPr>
+      <w:sdtEndPr/>
       <w:sdtContent>
         <w:p>
           <w:pPr>
@@ -1779,8 +1820,8 @@
         <w:lastRenderedPageBreak/>
         <w:t>1 ПОСТАНОВКА ЗАДАЧИ</w:t>
       </w:r>
+      <w:bookmarkEnd w:id="2"/>
       <w:bookmarkEnd w:id="1"/>
-      <w:bookmarkEnd w:id="2"/>
     </w:p>
     <w:p>
       <w:pPr>
@@ -1808,7 +1849,15 @@
           <w:sz w:val="28"/>
           <w:szCs w:val="28"/>
         </w:rPr>
-        <w:t>Логическая функция от четырех переменных задана в 16-теричной векторной форме. Восстановить таблицу истинности. Записать формулы СДНФ и СКНФ. Построить комбинационные схемы СДНФ и СКНФ в лабораторном комплексе, используя общий логический базис. Протестировать работу схем и убедиться в их правильности. Подготовить отчет о проделанной работе и</w:t>
+        <w:t xml:space="preserve">Логическая функция от четырех переменных задана в 16-теричной векторной форме. Восстановить таблицу истинности. Записать формулы СДНФ и СКНФ. Построить </w:t>
+      </w:r>
+      <w:r>
+        <w:rPr>
+          <w:color w:val="000000"/>
+          <w:sz w:val="28"/>
+          <w:szCs w:val="28"/>
+        </w:rPr>
+        <w:t>комбинационные схемы СДНФ и СКНФ в лабораторном комплексе, используя общий логический базис. Протестировать работу схем и убедиться в их правильности. Подготовить отчет о проделанной работе и</w:t>
       </w:r>
       <w:bookmarkStart w:id="4" w:name="bookmark=id.3znysh7"/>
       <w:bookmarkEnd w:id="4"/>
@@ -2018,7 +2067,15 @@
           <w:sz w:val="28"/>
           <w:szCs w:val="28"/>
         </w:rPr>
-        <w:t>- получили столбец значений логической функции, который необходим для восстановления полной таблицы истинности (табл.</w:t>
+        <w:t xml:space="preserve">- </w:t>
+      </w:r>
+      <w:r>
+        <w:rPr>
+          <w:color w:val="000000"/>
+          <w:sz w:val="28"/>
+          <w:szCs w:val="28"/>
+        </w:rPr>
+        <w:t>получили столбец значений логической функции, который необходим для восстановления полной таблицы истинности (табл.</w:t>
       </w:r>
       <w:hyperlink w:anchor="_heading=h.2s8eyo1" w:tooltip="#_heading=h.2s8eyo1" w:history="1">
         <w:r>
@@ -2062,7 +2119,15 @@
           <w:sz w:val="28"/>
           <w:szCs w:val="28"/>
         </w:rPr>
-        <w:t>Таблица 1 – Таблица истинности заданной функции</w:t>
+        <w:t xml:space="preserve">Таблица 1 – Таблица истинности </w:t>
+      </w:r>
+      <w:r>
+        <w:rPr>
+          <w:color w:val="000000"/>
+          <w:sz w:val="28"/>
+          <w:szCs w:val="28"/>
+        </w:rPr>
+        <w:t>заданной функции</w:t>
       </w:r>
     </w:p>
     <w:p>
@@ -5005,7 +5070,15 @@
           <w:sz w:val="28"/>
           <w:szCs w:val="28"/>
         </w:rPr>
-        <w:t>). Для каждого набора переменные, равные нулю, берем с отрицанием, а переменные, равные единице, без отрицания. В результате получим множество совершенных конъюнкций, объединив которые через дизъюнкцию, образуем формулу СДНФ (1).</w:t>
+        <w:t>). Для каждого набора переменные, равные нулю, бе</w:t>
+      </w:r>
+      <w:r>
+        <w:rPr>
+          <w:color w:val="000000"/>
+          <w:sz w:val="28"/>
+          <w:szCs w:val="28"/>
+        </w:rPr>
+        <w:t>рем с отрицанием, а переменные, равные единице, без отрицания. В результате получим множество совершенных конъюнкций, объединив которые через дизъюнкцию, образуем формулу СДНФ (1).</w:t>
       </w:r>
     </w:p>
     <w:p>
@@ -7120,7 +7193,25 @@
             <w:sz w:val="28"/>
             <w:szCs w:val="28"/>
           </w:rPr>
-          <m:t>∙c∙</m:t>
+          <m:t>∙</m:t>
+        </m:r>
+        <m:r>
+          <w:rPr>
+            <w:rFonts w:ascii="Cambria Math" w:eastAsia="Cambria Math" w:hAnsi="Cambria Math"/>
+            <w:color w:val="000000"/>
+            <w:sz w:val="28"/>
+            <w:szCs w:val="28"/>
+          </w:rPr>
+          <m:t>c</m:t>
+        </m:r>
+        <m:r>
+          <w:rPr>
+            <w:rFonts w:ascii="Cambria Math" w:eastAsia="Cambria Math" w:hAnsi="Cambria Math"/>
+            <w:color w:val="000000"/>
+            <w:sz w:val="28"/>
+            <w:szCs w:val="28"/>
+          </w:rPr>
+          <m:t>∙</m:t>
         </m:r>
         <m:acc>
           <m:accPr>
@@ -7184,7 +7275,25 @@
             <w:sz w:val="28"/>
             <w:szCs w:val="28"/>
           </w:rPr>
-          <m:t>∙b∙</m:t>
+          <m:t>∙</m:t>
+        </m:r>
+        <m:r>
+          <w:rPr>
+            <w:rFonts w:ascii="Cambria Math" w:eastAsia="Cambria Math" w:hAnsi="Cambria Math"/>
+            <w:color w:val="000000"/>
+            <w:sz w:val="28"/>
+            <w:szCs w:val="28"/>
+          </w:rPr>
+          <m:t>b</m:t>
+        </m:r>
+        <m:r>
+          <w:rPr>
+            <w:rFonts w:ascii="Cambria Math" w:eastAsia="Cambria Math" w:hAnsi="Cambria Math"/>
+            <w:color w:val="000000"/>
+            <w:sz w:val="28"/>
+            <w:szCs w:val="28"/>
+          </w:rPr>
+          <m:t>∙</m:t>
         </m:r>
         <m:acc>
           <m:accPr>
@@ -7280,7 +7389,25 @@
             <w:sz w:val="28"/>
             <w:szCs w:val="28"/>
           </w:rPr>
-          <m:t>∙b∙</m:t>
+          <m:t>∙</m:t>
+        </m:r>
+        <m:r>
+          <w:rPr>
+            <w:rFonts w:ascii="Cambria Math" w:eastAsia="Cambria Math" w:hAnsi="Cambria Math"/>
+            <w:color w:val="000000"/>
+            <w:sz w:val="28"/>
+            <w:szCs w:val="28"/>
+          </w:rPr>
+          <m:t>b</m:t>
+        </m:r>
+        <m:r>
+          <w:rPr>
+            <w:rFonts w:ascii="Cambria Math" w:eastAsia="Cambria Math" w:hAnsi="Cambria Math"/>
+            <w:color w:val="000000"/>
+            <w:sz w:val="28"/>
+            <w:szCs w:val="28"/>
+          </w:rPr>
+          <m:t>∙</m:t>
         </m:r>
         <m:acc>
           <m:accPr>
@@ -7362,7 +7489,43 @@
             <w:sz w:val="28"/>
             <w:szCs w:val="28"/>
           </w:rPr>
-          <m:t>∙b∙c∙</m:t>
+          <m:t>∙</m:t>
+        </m:r>
+        <m:r>
+          <w:rPr>
+            <w:rFonts w:ascii="Cambria Math" w:eastAsia="Cambria Math" w:hAnsi="Cambria Math"/>
+            <w:color w:val="000000"/>
+            <w:sz w:val="28"/>
+            <w:szCs w:val="28"/>
+          </w:rPr>
+          <m:t>b</m:t>
+        </m:r>
+        <m:r>
+          <w:rPr>
+            <w:rFonts w:ascii="Cambria Math" w:eastAsia="Cambria Math" w:hAnsi="Cambria Math"/>
+            <w:color w:val="000000"/>
+            <w:sz w:val="28"/>
+            <w:szCs w:val="28"/>
+          </w:rPr>
+          <m:t>∙</m:t>
+        </m:r>
+        <m:r>
+          <w:rPr>
+            <w:rFonts w:ascii="Cambria Math" w:eastAsia="Cambria Math" w:hAnsi="Cambria Math"/>
+            <w:color w:val="000000"/>
+            <w:sz w:val="28"/>
+            <w:szCs w:val="28"/>
+          </w:rPr>
+          <m:t>c</m:t>
+        </m:r>
+        <m:r>
+          <w:rPr>
+            <w:rFonts w:ascii="Cambria Math" w:eastAsia="Cambria Math" w:hAnsi="Cambria Math"/>
+            <w:color w:val="000000"/>
+            <w:sz w:val="28"/>
+            <w:szCs w:val="28"/>
+          </w:rPr>
+          <m:t>∙</m:t>
         </m:r>
         <m:acc>
           <m:accPr>
@@ -7426,7 +7589,43 @@
             <w:sz w:val="28"/>
             <w:szCs w:val="28"/>
           </w:rPr>
-          <m:t>∙b∙c∙</m:t>
+          <m:t>∙</m:t>
+        </m:r>
+        <m:r>
+          <w:rPr>
+            <w:rFonts w:ascii="Cambria Math" w:eastAsia="Cambria Math" w:hAnsi="Cambria Math"/>
+            <w:color w:val="000000"/>
+            <w:sz w:val="28"/>
+            <w:szCs w:val="28"/>
+          </w:rPr>
+          <m:t>b</m:t>
+        </m:r>
+        <m:r>
+          <w:rPr>
+            <w:rFonts w:ascii="Cambria Math" w:eastAsia="Cambria Math" w:hAnsi="Cambria Math"/>
+            <w:color w:val="000000"/>
+            <w:sz w:val="28"/>
+            <w:szCs w:val="28"/>
+          </w:rPr>
+          <m:t>∙</m:t>
+        </m:r>
+        <m:r>
+          <w:rPr>
+            <w:rFonts w:ascii="Cambria Math" w:eastAsia="Cambria Math" w:hAnsi="Cambria Math"/>
+            <w:color w:val="000000"/>
+            <w:sz w:val="28"/>
+            <w:szCs w:val="28"/>
+          </w:rPr>
+          <m:t>c</m:t>
+        </m:r>
+        <m:r>
+          <w:rPr>
+            <w:rFonts w:ascii="Cambria Math" w:eastAsia="Cambria Math" w:hAnsi="Cambria Math"/>
+            <w:color w:val="000000"/>
+            <w:sz w:val="28"/>
+            <w:szCs w:val="28"/>
+          </w:rPr>
+          <m:t>∙</m:t>
         </m:r>
         <m:acc>
           <m:accPr>
@@ -7490,7 +7689,43 @@
             <w:sz w:val="28"/>
             <w:szCs w:val="28"/>
           </w:rPr>
-          <m:t>∙b∙c∙</m:t>
+          <m:t>∙</m:t>
+        </m:r>
+        <m:r>
+          <w:rPr>
+            <w:rFonts w:ascii="Cambria Math" w:eastAsia="Cambria Math" w:hAnsi="Cambria Math"/>
+            <w:color w:val="000000"/>
+            <w:sz w:val="28"/>
+            <w:szCs w:val="28"/>
+          </w:rPr>
+          <m:t>b</m:t>
+        </m:r>
+        <m:r>
+          <w:rPr>
+            <w:rFonts w:ascii="Cambria Math" w:eastAsia="Cambria Math" w:hAnsi="Cambria Math"/>
+            <w:color w:val="000000"/>
+            <w:sz w:val="28"/>
+            <w:szCs w:val="28"/>
+          </w:rPr>
+          <m:t>∙</m:t>
+        </m:r>
+        <m:r>
+          <w:rPr>
+            <w:rFonts w:ascii="Cambria Math" w:eastAsia="Cambria Math" w:hAnsi="Cambria Math"/>
+            <w:color w:val="000000"/>
+            <w:sz w:val="28"/>
+            <w:szCs w:val="28"/>
+          </w:rPr>
+          <m:t>c</m:t>
+        </m:r>
+        <m:r>
+          <w:rPr>
+            <w:rFonts w:ascii="Cambria Math" w:eastAsia="Cambria Math" w:hAnsi="Cambria Math"/>
+            <w:color w:val="000000"/>
+            <w:sz w:val="28"/>
+            <w:szCs w:val="28"/>
+          </w:rPr>
+          <m:t>∙</m:t>
         </m:r>
         <m:r>
           <w:rPr>
@@ -7508,7 +7743,25 @@
             <w:sz w:val="28"/>
             <w:szCs w:val="28"/>
           </w:rPr>
-          <m:t>+a∙</m:t>
+          <m:t>+</m:t>
+        </m:r>
+        <m:r>
+          <w:rPr>
+            <w:rFonts w:ascii="Cambria Math" w:eastAsia="Cambria Math" w:hAnsi="Cambria Math"/>
+            <w:color w:val="000000"/>
+            <w:sz w:val="28"/>
+            <w:szCs w:val="28"/>
+          </w:rPr>
+          <m:t>a</m:t>
+        </m:r>
+        <m:r>
+          <w:rPr>
+            <w:rFonts w:ascii="Cambria Math" w:eastAsia="Cambria Math" w:hAnsi="Cambria Math"/>
+            <w:color w:val="000000"/>
+            <w:sz w:val="28"/>
+            <w:szCs w:val="28"/>
+          </w:rPr>
+          <m:t>∙</m:t>
         </m:r>
         <m:acc>
           <m:accPr>
@@ -7590,7 +7843,25 @@
             <w:sz w:val="28"/>
             <w:szCs w:val="28"/>
           </w:rPr>
-          <m:t>+a∙</m:t>
+          <m:t>+</m:t>
+        </m:r>
+        <m:r>
+          <w:rPr>
+            <w:rFonts w:ascii="Cambria Math" w:eastAsia="Cambria Math" w:hAnsi="Cambria Math"/>
+            <w:color w:val="000000"/>
+            <w:sz w:val="28"/>
+            <w:szCs w:val="28"/>
+          </w:rPr>
+          <m:t>a</m:t>
+        </m:r>
+        <m:r>
+          <w:rPr>
+            <w:rFonts w:ascii="Cambria Math" w:eastAsia="Cambria Math" w:hAnsi="Cambria Math"/>
+            <w:color w:val="000000"/>
+            <w:sz w:val="28"/>
+            <w:szCs w:val="28"/>
+          </w:rPr>
+          <m:t>∙</m:t>
         </m:r>
         <m:acc>
           <m:accPr>
@@ -7622,7 +7893,25 @@
             <w:sz w:val="28"/>
             <w:szCs w:val="28"/>
           </w:rPr>
-          <m:t>∙c∙</m:t>
+          <m:t>∙</m:t>
+        </m:r>
+        <m:r>
+          <w:rPr>
+            <w:rFonts w:ascii="Cambria Math" w:eastAsia="Cambria Math" w:hAnsi="Cambria Math"/>
+            <w:color w:val="000000"/>
+            <w:sz w:val="28"/>
+            <w:szCs w:val="28"/>
+          </w:rPr>
+          <m:t>c</m:t>
+        </m:r>
+        <m:r>
+          <w:rPr>
+            <w:rFonts w:ascii="Cambria Math" w:eastAsia="Cambria Math" w:hAnsi="Cambria Math"/>
+            <w:color w:val="000000"/>
+            <w:sz w:val="28"/>
+            <w:szCs w:val="28"/>
+          </w:rPr>
+          <m:t>∙</m:t>
         </m:r>
         <m:r>
           <w:rPr>
@@ -7640,7 +7929,43 @@
             <w:sz w:val="28"/>
             <w:szCs w:val="28"/>
           </w:rPr>
-          <m:t>+a∙b∙</m:t>
+          <m:t>+</m:t>
+        </m:r>
+        <m:r>
+          <w:rPr>
+            <w:rFonts w:ascii="Cambria Math" w:eastAsia="Cambria Math" w:hAnsi="Cambria Math"/>
+            <w:color w:val="000000"/>
+            <w:sz w:val="28"/>
+            <w:szCs w:val="28"/>
+          </w:rPr>
+          <m:t>a</m:t>
+        </m:r>
+        <m:r>
+          <w:rPr>
+            <w:rFonts w:ascii="Cambria Math" w:eastAsia="Cambria Math" w:hAnsi="Cambria Math"/>
+            <w:color w:val="000000"/>
+            <w:sz w:val="28"/>
+            <w:szCs w:val="28"/>
+          </w:rPr>
+          <m:t>∙</m:t>
+        </m:r>
+        <m:r>
+          <w:rPr>
+            <w:rFonts w:ascii="Cambria Math" w:eastAsia="Cambria Math" w:hAnsi="Cambria Math"/>
+            <w:color w:val="000000"/>
+            <w:sz w:val="28"/>
+            <w:szCs w:val="28"/>
+          </w:rPr>
+          <m:t>b</m:t>
+        </m:r>
+        <m:r>
+          <w:rPr>
+            <w:rFonts w:ascii="Cambria Math" w:eastAsia="Cambria Math" w:hAnsi="Cambria Math"/>
+            <w:color w:val="000000"/>
+            <w:sz w:val="28"/>
+            <w:szCs w:val="28"/>
+          </w:rPr>
+          <m:t>∙</m:t>
         </m:r>
         <m:acc>
           <m:accPr>
@@ -7704,7 +8029,43 @@
             <w:sz w:val="28"/>
             <w:szCs w:val="28"/>
           </w:rPr>
-          <m:t>+a∙b∙</m:t>
+          <m:t>+</m:t>
+        </m:r>
+        <m:r>
+          <w:rPr>
+            <w:rFonts w:ascii="Cambria Math" w:eastAsia="Cambria Math" w:hAnsi="Cambria Math"/>
+            <w:color w:val="000000"/>
+            <w:sz w:val="28"/>
+            <w:szCs w:val="28"/>
+          </w:rPr>
+          <m:t>a</m:t>
+        </m:r>
+        <m:r>
+          <w:rPr>
+            <w:rFonts w:ascii="Cambria Math" w:eastAsia="Cambria Math" w:hAnsi="Cambria Math"/>
+            <w:color w:val="000000"/>
+            <w:sz w:val="28"/>
+            <w:szCs w:val="28"/>
+          </w:rPr>
+          <m:t>∙</m:t>
+        </m:r>
+        <m:r>
+          <w:rPr>
+            <w:rFonts w:ascii="Cambria Math" w:eastAsia="Cambria Math" w:hAnsi="Cambria Math"/>
+            <w:color w:val="000000"/>
+            <w:sz w:val="28"/>
+            <w:szCs w:val="28"/>
+          </w:rPr>
+          <m:t>b</m:t>
+        </m:r>
+        <m:r>
+          <w:rPr>
+            <w:rFonts w:ascii="Cambria Math" w:eastAsia="Cambria Math" w:hAnsi="Cambria Math"/>
+            <w:color w:val="000000"/>
+            <w:sz w:val="28"/>
+            <w:szCs w:val="28"/>
+          </w:rPr>
+          <m:t>∙</m:t>
         </m:r>
         <m:acc>
           <m:accPr>
@@ -7736,7 +8097,16 @@
             <w:sz w:val="28"/>
             <w:szCs w:val="28"/>
           </w:rPr>
-          <m:t>∙d</m:t>
+          <m:t>∙</m:t>
+        </m:r>
+        <m:r>
+          <w:rPr>
+            <w:rFonts w:ascii="Cambria Math" w:eastAsia="Cambria Math" w:hAnsi="Cambria Math"/>
+            <w:color w:val="000000"/>
+            <w:sz w:val="28"/>
+            <w:szCs w:val="28"/>
+          </w:rPr>
+          <m:t>d</m:t>
         </m:r>
       </m:oMath>
       <w:r>
@@ -7845,7 +8215,15 @@
           <w:sz w:val="28"/>
           <w:szCs w:val="28"/>
         </w:rPr>
-        <w:t>). Для каждого набора переменные, равные единице, надо взять с отрицанием, а переменные, равные нулю, без отрицания. В результате мы получим множество совершенных дизъюнкций, объединив которые через конъюнкцию образуем формулу СКНФ (2).</w:t>
+        <w:t>). Для каждого набора переменные, равные единице, над</w:t>
+      </w:r>
+      <w:r>
+        <w:rPr>
+          <w:color w:val="000000"/>
+          <w:sz w:val="28"/>
+          <w:szCs w:val="28"/>
+        </w:rPr>
+        <w:t>о взять с отрицанием, а переменные, равные нулю, без отрицания. В результате мы получим множество совершенных дизъюнкций, объединив которые через конъюнкцию образуем формулу СКНФ (2).</w:t>
       </w:r>
     </w:p>
     <w:p>
@@ -9147,7 +9525,16 @@
                 <w:sz w:val="28"/>
                 <w:szCs w:val="28"/>
               </w:rPr>
-              <m:t>a+</m:t>
+              <m:t>a</m:t>
+            </m:r>
+            <m:r>
+              <w:rPr>
+                <w:rFonts w:ascii="Cambria Math" w:eastAsia="Cambria Math" w:hAnsi="Cambria Math"/>
+                <w:color w:val="000000"/>
+                <w:sz w:val="28"/>
+                <w:szCs w:val="28"/>
+              </w:rPr>
+              <m:t>+</m:t>
             </m:r>
             <m:r>
               <w:rPr>
@@ -9416,7 +9803,15 @@
             <w:sz w:val="28"/>
             <w:szCs w:val="28"/>
           </w:rPr>
-          <m:t>∙ (</m:t>
+          <m:t>∙</m:t>
+        </m:r>
+        <m:r>
+          <w:rPr>
+            <w:rFonts w:ascii="Cambria Math" w:eastAsia="Cambria Math" w:hAnsi="Cambria Math"/>
+            <w:sz w:val="28"/>
+            <w:szCs w:val="28"/>
+          </w:rPr>
+          <m:t xml:space="preserve"> (</m:t>
         </m:r>
         <m:acc>
           <m:accPr>
@@ -9505,7 +9900,15 @@
             <w:sz w:val="28"/>
             <w:szCs w:val="28"/>
           </w:rPr>
-          <m:t xml:space="preserve">d)∙( </m:t>
+          <m:t>d</m:t>
+        </m:r>
+        <m:r>
+          <w:rPr>
+            <w:rFonts w:ascii="Cambria Math" w:eastAsia="Cambria Math" w:hAnsi="Cambria Math"/>
+            <w:sz w:val="28"/>
+            <w:szCs w:val="28"/>
+          </w:rPr>
+          <m:t xml:space="preserve">)∙( </m:t>
         </m:r>
         <m:acc>
           <m:accPr>
@@ -9609,7 +10012,15 @@
             <w:sz w:val="28"/>
             <w:szCs w:val="28"/>
           </w:rPr>
-          <m:t>d)∙(</m:t>
+          <m:t>d</m:t>
+        </m:r>
+        <m:r>
+          <w:rPr>
+            <w:rFonts w:ascii="Cambria Math" w:eastAsia="Cambria Math" w:hAnsi="Cambria Math"/>
+            <w:sz w:val="28"/>
+            <w:szCs w:val="28"/>
+          </w:rPr>
+          <m:t>)∙(</m:t>
         </m:r>
         <m:acc>
           <m:accPr>
@@ -9752,6 +10163,12 @@
           <w:szCs w:val="28"/>
         </w:rPr>
         <w:tab/>
+      </w:r>
+      <w:r>
+        <w:rPr>
+          <w:sz w:val="28"/>
+          <w:szCs w:val="28"/>
+        </w:rPr>
         <w:t xml:space="preserve">                                           </w:t>
       </w:r>
       <w:proofErr w:type="gramStart"/>
@@ -10251,7 +10668,21 @@
           <w:sz w:val="28"/>
           <w:szCs w:val="28"/>
         </w:rPr>
-        <w:t>В данной практической работе было определено, что логические функции можно представить в виде техничной схемы, используя общий логический базис, содержащий конъюнкцию, дизъюнкцию, инверсию. Через эти операторы возможно построить любую логическую функцию. Функции также можно представить в нескольких видах:</w:t>
+        <w:t>В данной практическ</w:t>
+      </w:r>
+      <w:r>
+        <w:rPr>
+          <w:sz w:val="28"/>
+          <w:szCs w:val="28"/>
+        </w:rPr>
+        <w:t xml:space="preserve">ой работе было определено, что логические функции можно представить в виде техничной схемы, используя общий логический базис, содержащий конъюнкцию, дизъюнкцию, инверсию. Через эти операторы возможно построить любую логическую функцию. Функции также можно </w:t>
+      </w:r>
+      <w:r>
+        <w:rPr>
+          <w:sz w:val="28"/>
+          <w:szCs w:val="28"/>
+        </w:rPr>
+        <w:t>представить в нескольких видах:</w:t>
       </w:r>
     </w:p>
     <w:p>
@@ -10323,7 +10754,14 @@
           <w:sz w:val="28"/>
           <w:szCs w:val="28"/>
         </w:rPr>
-        <w:t>Исходя из этого, был сделан вывод, что представляется возможным представить логическую функцию в одном виде на основе другого.</w:t>
+        <w:t xml:space="preserve">Исходя из этого, был сделан вывод, что представляется возможным представить </w:t>
+      </w:r>
+      <w:r>
+        <w:rPr>
+          <w:sz w:val="28"/>
+          <w:szCs w:val="28"/>
+        </w:rPr>
+        <w:t>логическую функцию в одном виде на основе другого.</w:t>
       </w:r>
     </w:p>
     <w:p>
@@ -10379,7 +10817,14 @@
           <w:sz w:val="28"/>
           <w:szCs w:val="28"/>
         </w:rPr>
-        <w:t>Информатика: Методические указания по выполнению практических работ / С.С. Смирнов, Д.А. Карпов — М., МИРЭА — Российский технологический университет, 2020. – 102 с.</w:t>
+        <w:t xml:space="preserve">Информатика: Методические указания по выполнению практических работ / С.С. Смирнов, Д.А. Карпов — М., МИРЭА — Российский технологический университет, 2020. – </w:t>
+      </w:r>
+      <w:r>
+        <w:rPr>
+          <w:sz w:val="28"/>
+          <w:szCs w:val="28"/>
+        </w:rPr>
+        <w:t>102 с.</w:t>
       </w:r>
     </w:p>
     <w:p>
@@ -10429,6 +10874,7 @@
         <w:docPartUnique/>
       </w:docPartObj>
     </w:sdtPr>
+    <w:sdtEndPr/>
     <w:sdtContent>
       <w:p>
         <w:pPr>
@@ -11325,6 +11771,7 @@
     <w:name w:val="Normal"/>
     <w:uiPriority w:val="1"/>
     <w:qFormat/>
+    <w:rsid w:val="00AC5486"/>
   </w:style>
   <w:style w:type="paragraph" w:styleId="1">
     <w:name w:val="heading 1"/>
